--- a/README.docx
+++ b/README.docx
@@ -1,6 +1,6 @@
 
 <file path=word/document.xml><?xml version="1.0" encoding="utf-8"?>
-<w:document xmlns:wpc="http://schemas.microsoft.com/office/word/2010/wordprocessingCanvas" xmlns:cx="http://schemas.microsoft.com/office/drawing/2014/chartex" xmlns:cx1="http://schemas.microsoft.com/office/drawing/2015/9/8/chartex" xmlns:cx2="http://schemas.microsoft.com/office/drawing/2015/10/21/chartex" xmlns:cx3="http://schemas.microsoft.com/office/drawing/2016/5/9/chartex" xmlns:cx4="http://schemas.microsoft.com/office/drawing/2016/5/10/chartex" xmlns:cx5="http://schemas.microsoft.com/office/drawing/2016/5/11/chartex" xmlns:cx6="http://schemas.microsoft.com/office/drawing/2016/5/12/chartex" xmlns:cx7="http://schemas.microsoft.com/office/drawing/2016/5/13/chartex" xmlns:cx8="http://schemas.microsoft.com/office/drawing/2016/5/14/chartex" xmlns:mc="http://schemas.openxmlformats.org/markup-compatibility/2006" xmlns:aink="http://schemas.microsoft.com/office/drawing/2016/ink" xmlns:am3d="http://schemas.microsoft.com/office/drawing/2017/model3d" xmlns:o="urn:schemas-microsoft-com:office:office" xmlns:r="http://schemas.openxmlformats.org/officeDocument/2006/relationships" xmlns:m="http://schemas.openxmlformats.org/officeDocument/2006/math" xmlns:v="urn:schemas-microsoft-com:vml" xmlns:wp14="http://schemas.microsoft.com/office/word/2010/wordprocessingDrawing" xmlns:wp="http://schemas.openxmlformats.org/drawingml/2006/wordprocessingDrawing" xmlns:w10="urn:schemas-microsoft-com:office:word" xmlns:w="http://schemas.openxmlformats.org/wordprocessingml/2006/main" xmlns:w14="http://schemas.microsoft.com/office/word/2010/wordml" xmlns:w15="http://schemas.microsoft.com/office/word/2012/wordml" xmlns:w16cex="http://schemas.microsoft.com/office/word/2018/wordml/cex" xmlns:w16cid="http://schemas.microsoft.com/office/word/2016/wordml/cid" xmlns:w16="http://schemas.microsoft.com/office/word/2018/wordml" xmlns:w16sdtdh="http://schemas.microsoft.com/office/word/2020/wordml/sdtdatahash" xmlns:w16se="http://schemas.microsoft.com/office/word/2015/wordml/symex" xmlns:wpg="http://schemas.microsoft.com/office/word/2010/wordprocessingGroup" xmlns:wpi="http://schemas.microsoft.com/office/word/2010/wordprocessingInk" xmlns:wne="http://schemas.microsoft.com/office/word/2006/wordml" xmlns:wps="http://schemas.microsoft.com/office/word/2010/wordprocessingShape" mc:Ignorable="w14 w15 w16se w16cid w16 w16cex w16sdtdh wp14">
+<w:document xmlns:wpc="http://schemas.microsoft.com/office/word/2010/wordprocessingCanvas" xmlns:cx="http://schemas.microsoft.com/office/drawing/2014/chartex" xmlns:cx1="http://schemas.microsoft.com/office/drawing/2015/9/8/chartex" xmlns:cx2="http://schemas.microsoft.com/office/drawing/2015/10/21/chartex" xmlns:cx3="http://schemas.microsoft.com/office/drawing/2016/5/9/chartex" xmlns:cx4="http://schemas.microsoft.com/office/drawing/2016/5/10/chartex" xmlns:cx5="http://schemas.microsoft.com/office/drawing/2016/5/11/chartex" xmlns:cx6="http://schemas.microsoft.com/office/drawing/2016/5/12/chartex" xmlns:cx7="http://schemas.microsoft.com/office/drawing/2016/5/13/chartex" xmlns:cx8="http://schemas.microsoft.com/office/drawing/2016/5/14/chartex" xmlns:mc="http://schemas.openxmlformats.org/markup-compatibility/2006" xmlns:aink="http://schemas.microsoft.com/office/drawing/2016/ink" xmlns:am3d="http://schemas.microsoft.com/office/drawing/2017/model3d" xmlns:o="urn:schemas-microsoft-com:office:office" xmlns:oel="http://schemas.microsoft.com/office/2019/extlst" xmlns:r="http://schemas.openxmlformats.org/officeDocument/2006/relationships" xmlns:m="http://schemas.openxmlformats.org/officeDocument/2006/math" xmlns:v="urn:schemas-microsoft-com:vml" xmlns:wp14="http://schemas.microsoft.com/office/word/2010/wordprocessingDrawing" xmlns:wp="http://schemas.openxmlformats.org/drawingml/2006/wordprocessingDrawing" xmlns:w10="urn:schemas-microsoft-com:office:word" xmlns:w="http://schemas.openxmlformats.org/wordprocessingml/2006/main" xmlns:w14="http://schemas.microsoft.com/office/word/2010/wordml" xmlns:w15="http://schemas.microsoft.com/office/word/2012/wordml" xmlns:w16cex="http://schemas.microsoft.com/office/word/2018/wordml/cex" xmlns:w16cid="http://schemas.microsoft.com/office/word/2016/wordml/cid" xmlns:w16="http://schemas.microsoft.com/office/word/2018/wordml" xmlns:w16sdtdh="http://schemas.microsoft.com/office/word/2020/wordml/sdtdatahash" xmlns:w16se="http://schemas.microsoft.com/office/word/2015/wordml/symex" xmlns:wpg="http://schemas.microsoft.com/office/word/2010/wordprocessingGroup" xmlns:wpi="http://schemas.microsoft.com/office/word/2010/wordprocessingInk" xmlns:wne="http://schemas.microsoft.com/office/word/2006/wordml" xmlns:wps="http://schemas.microsoft.com/office/word/2010/wordprocessingShape" mc:Ignorable="w14 w15 w16se w16cid w16 w16cex w16sdtdh wp14">
   <w:body>
     <w:p>
       <w:pPr>
@@ -17,9 +17,8 @@
           <w:sz w:val="28"/>
           <w:szCs w:val="28"/>
         </w:rPr>
-        <w:t xml:space="preserve">Pipeline for weekly update of new </w:t>
-      </w:r>
-      <w:proofErr w:type="spellStart"/>
+        <w:t>Pipeline for weekly update of new CovidTrackerCT website</w:t>
+      </w:r>
       <w:r>
         <w:rPr>
           <w:rFonts w:ascii="Times New Roman" w:eastAsia="Times New Roman" w:hAnsi="Times New Roman" w:cs="Times New Roman"/>
@@ -27,25 +26,6 @@
           <w:sz w:val="28"/>
           <w:szCs w:val="28"/>
         </w:rPr>
-        <w:t>CovidTrackerCT</w:t>
-      </w:r>
-      <w:proofErr w:type="spellEnd"/>
-      <w:r>
-        <w:rPr>
-          <w:rFonts w:ascii="Times New Roman" w:eastAsia="Times New Roman" w:hAnsi="Times New Roman" w:cs="Times New Roman"/>
-          <w:b/>
-          <w:sz w:val="28"/>
-          <w:szCs w:val="28"/>
-        </w:rPr>
-        <w:t xml:space="preserve"> website</w:t>
-      </w:r>
-      <w:r>
-        <w:rPr>
-          <w:rFonts w:ascii="Times New Roman" w:eastAsia="Times New Roman" w:hAnsi="Times New Roman" w:cs="Times New Roman"/>
-          <w:b/>
-          <w:sz w:val="28"/>
-          <w:szCs w:val="28"/>
-        </w:rPr>
         <w:br/>
       </w:r>
       <w:r>
@@ -54,25 +34,7 @@
           <w:sz w:val="24"/>
           <w:szCs w:val="24"/>
         </w:rPr>
-        <w:t xml:space="preserve">Author: </w:t>
-      </w:r>
-      <w:proofErr w:type="spellStart"/>
-      <w:r>
-        <w:rPr>
-          <w:rFonts w:ascii="Times New Roman" w:eastAsia="Times New Roman" w:hAnsi="Times New Roman" w:cs="Times New Roman"/>
-          <w:sz w:val="24"/>
-          <w:szCs w:val="24"/>
-        </w:rPr>
-        <w:t>Kien</w:t>
-      </w:r>
-      <w:proofErr w:type="spellEnd"/>
-      <w:r>
-        <w:rPr>
-          <w:rFonts w:ascii="Times New Roman" w:eastAsia="Times New Roman" w:hAnsi="Times New Roman" w:cs="Times New Roman"/>
-          <w:sz w:val="24"/>
-          <w:szCs w:val="24"/>
-        </w:rPr>
-        <w:t xml:space="preserve"> Pham</w:t>
+        <w:t>Author: Kien Pham</w:t>
       </w:r>
       <w:r>
         <w:rPr>
@@ -284,15 +246,7 @@
                 <w:sz w:val="24"/>
                 <w:szCs w:val="24"/>
               </w:rPr>
-              <w:t>File containing curated/cleaned metadata for all genomes in Connecticut, obtained on GISAID. The current file should have all Connecticut submissions up to the date of website update and is a template should one wants to create a manual metadata file</w:t>
-            </w:r>
-            <w:r>
-              <w:rPr>
-                <w:rFonts w:ascii="Times New Roman" w:eastAsia="Times New Roman" w:hAnsi="Times New Roman" w:cs="Times New Roman"/>
-                <w:sz w:val="24"/>
-                <w:szCs w:val="24"/>
-              </w:rPr>
-              <w:t>.</w:t>
+              <w:t>File containing curated/cleaned metadata for all genomes in Connecticut, obtained on GISAID. The current file should have all Connecticut submissions up to the date of website update and is a template should one wants to create a manual metadata file.</w:t>
             </w:r>
           </w:p>
         </w:tc>
@@ -478,75 +432,7 @@
                 <w:sz w:val="24"/>
                 <w:szCs w:val="24"/>
               </w:rPr>
-              <w:t xml:space="preserve">Note: template and codes refer to this file as the original </w:t>
-            </w:r>
-            <w:proofErr w:type="spellStart"/>
-            <w:r>
-              <w:rPr>
-                <w:rFonts w:ascii="Times New Roman" w:eastAsia="Times New Roman" w:hAnsi="Times New Roman" w:cs="Times New Roman"/>
-                <w:i/>
-                <w:iCs/>
-                <w:sz w:val="24"/>
-                <w:szCs w:val="24"/>
-              </w:rPr>
-              <w:t>Grubaugh</w:t>
-            </w:r>
-            <w:proofErr w:type="spellEnd"/>
-            <w:r>
-              <w:rPr>
-                <w:rFonts w:ascii="Times New Roman" w:eastAsia="Times New Roman" w:hAnsi="Times New Roman" w:cs="Times New Roman"/>
-                <w:i/>
-                <w:iCs/>
-                <w:sz w:val="24"/>
-                <w:szCs w:val="24"/>
-              </w:rPr>
-              <w:t xml:space="preserve"> Lab metadata sheet (</w:t>
-            </w:r>
-            <w:proofErr w:type="spellStart"/>
-            <w:r>
-              <w:rPr>
-                <w:rFonts w:ascii="Times New Roman" w:eastAsia="Times New Roman" w:hAnsi="Times New Roman" w:cs="Times New Roman"/>
-                <w:i/>
-                <w:iCs/>
-                <w:sz w:val="24"/>
-                <w:szCs w:val="24"/>
-              </w:rPr>
-              <w:t>Glab</w:t>
-            </w:r>
-            <w:proofErr w:type="spellEnd"/>
-            <w:r>
-              <w:rPr>
-                <w:rFonts w:ascii="Times New Roman" w:eastAsia="Times New Roman" w:hAnsi="Times New Roman" w:cs="Times New Roman"/>
-                <w:i/>
-                <w:iCs/>
-                <w:sz w:val="24"/>
-                <w:szCs w:val="24"/>
-              </w:rPr>
-              <w:t xml:space="preserve">…). Should one wishes to use own lab data, change csv file name in </w:t>
-            </w:r>
-            <w:proofErr w:type="spellStart"/>
-            <w:proofErr w:type="gramStart"/>
-            <w:r>
-              <w:rPr>
-                <w:rFonts w:ascii="Times New Roman" w:eastAsia="Times New Roman" w:hAnsi="Times New Roman" w:cs="Times New Roman"/>
-                <w:i/>
-                <w:iCs/>
-                <w:sz w:val="24"/>
-                <w:szCs w:val="24"/>
-              </w:rPr>
-              <w:t>server.R</w:t>
-            </w:r>
-            <w:proofErr w:type="spellEnd"/>
-            <w:proofErr w:type="gramEnd"/>
-            <w:r>
-              <w:rPr>
-                <w:rFonts w:ascii="Times New Roman" w:eastAsia="Times New Roman" w:hAnsi="Times New Roman" w:cs="Times New Roman"/>
-                <w:i/>
-                <w:iCs/>
-                <w:sz w:val="24"/>
-                <w:szCs w:val="24"/>
-              </w:rPr>
-              <w:t xml:space="preserve"> before reading.</w:t>
+              <w:t>Note: template and codes refer to this file as the original Grubaugh Lab metadata sheet (Glab…). Should one wishes to use own lab data, change csv file name in server.R before reading.</w:t>
             </w:r>
           </w:p>
         </w:tc>
@@ -768,7 +654,6 @@
               <w:t xml:space="preserve">File containing weekly COVID-19 case counts for all US states and territories, obtained from John Hopkins </w:t>
             </w:r>
             <w:hyperlink r:id="rId6">
-              <w:proofErr w:type="spellStart"/>
               <w:r>
                 <w:rPr>
                   <w:rFonts w:ascii="Times New Roman" w:eastAsia="Times New Roman" w:hAnsi="Times New Roman" w:cs="Times New Roman"/>
@@ -779,7 +664,6 @@
                 </w:rPr>
                 <w:t>github</w:t>
               </w:r>
-              <w:proofErr w:type="spellEnd"/>
             </w:hyperlink>
             <w:r>
               <w:rPr>
@@ -933,25 +817,7 @@
                 <w:sz w:val="24"/>
                 <w:szCs w:val="24"/>
               </w:rPr>
-              <w:t xml:space="preserve">Table for matching </w:t>
-            </w:r>
-            <w:proofErr w:type="spellStart"/>
-            <w:r>
-              <w:rPr>
-                <w:rFonts w:ascii="Times New Roman" w:eastAsia="Times New Roman" w:hAnsi="Times New Roman" w:cs="Times New Roman"/>
-                <w:sz w:val="24"/>
-                <w:szCs w:val="24"/>
-              </w:rPr>
-              <w:t>Pango</w:t>
-            </w:r>
-            <w:proofErr w:type="spellEnd"/>
-            <w:r>
-              <w:rPr>
-                <w:rFonts w:ascii="Times New Roman" w:eastAsia="Times New Roman" w:hAnsi="Times New Roman" w:cs="Times New Roman"/>
-                <w:sz w:val="24"/>
-                <w:szCs w:val="24"/>
-              </w:rPr>
-              <w:t xml:space="preserve"> lineage names to WHO variant names</w:t>
+              <w:t>Table for matching Pango lineage names to WHO variant names</w:t>
             </w:r>
           </w:p>
         </w:tc>
@@ -985,6 +851,93 @@
           <w:sz w:val="24"/>
           <w:szCs w:val="24"/>
         </w:rPr>
+        <w:t>First steps</w:t>
+      </w:r>
+    </w:p>
+    <w:p>
+      <w:pPr>
+        <w:pStyle w:val="ListParagraph"/>
+        <w:numPr>
+          <w:ilvl w:val="0"/>
+          <w:numId w:val="9"/>
+        </w:numPr>
+        <w:rPr>
+          <w:rFonts w:ascii="Times New Roman" w:eastAsia="Times New Roman" w:hAnsi="Times New Roman" w:cs="Times New Roman"/>
+          <w:sz w:val="24"/>
+          <w:szCs w:val="24"/>
+        </w:rPr>
+      </w:pPr>
+      <w:r>
+        <w:rPr>
+          <w:rFonts w:ascii="Times New Roman" w:eastAsia="Times New Roman" w:hAnsi="Times New Roman" w:cs="Times New Roman"/>
+          <w:sz w:val="24"/>
+          <w:szCs w:val="24"/>
+        </w:rPr>
+        <w:t>Install all necessary packages in RStudio.</w:t>
+      </w:r>
+    </w:p>
+    <w:p>
+      <w:pPr>
+        <w:pStyle w:val="ListParagraph"/>
+        <w:numPr>
+          <w:ilvl w:val="1"/>
+          <w:numId w:val="9"/>
+        </w:numPr>
+        <w:rPr>
+          <w:rFonts w:ascii="Times New Roman" w:eastAsia="Times New Roman" w:hAnsi="Times New Roman" w:cs="Times New Roman"/>
+          <w:sz w:val="24"/>
+          <w:szCs w:val="24"/>
+        </w:rPr>
+      </w:pPr>
+      <w:r>
+        <w:rPr>
+          <w:rFonts w:ascii="Times New Roman" w:eastAsia="Times New Roman" w:hAnsi="Times New Roman" w:cs="Times New Roman"/>
+          <w:sz w:val="24"/>
+          <w:szCs w:val="24"/>
+        </w:rPr>
+        <w:t>Some may need Github installation instead of CRAN.</w:t>
+      </w:r>
+    </w:p>
+    <w:p>
+      <w:pPr>
+        <w:pStyle w:val="ListParagraph"/>
+        <w:numPr>
+          <w:ilvl w:val="0"/>
+          <w:numId w:val="9"/>
+        </w:numPr>
+        <w:rPr>
+          <w:rFonts w:ascii="Times New Roman" w:eastAsia="Times New Roman" w:hAnsi="Times New Roman" w:cs="Times New Roman"/>
+          <w:sz w:val="24"/>
+          <w:szCs w:val="24"/>
+        </w:rPr>
+      </w:pPr>
+      <w:r>
+        <w:rPr>
+          <w:rFonts w:ascii="Times New Roman" w:eastAsia="Times New Roman" w:hAnsi="Times New Roman" w:cs="Times New Roman"/>
+          <w:sz w:val="24"/>
+          <w:szCs w:val="24"/>
+        </w:rPr>
+        <w:t>Set up your ShinyApp account.</w:t>
+      </w:r>
+    </w:p>
+    <w:p>
+      <w:pPr>
+        <w:numPr>
+          <w:ilvl w:val="0"/>
+          <w:numId w:val="3"/>
+        </w:numPr>
+        <w:rPr>
+          <w:rFonts w:ascii="Times New Roman" w:eastAsia="Times New Roman" w:hAnsi="Times New Roman" w:cs="Times New Roman"/>
+          <w:sz w:val="24"/>
+          <w:szCs w:val="24"/>
+        </w:rPr>
+      </w:pPr>
+      <w:r>
+        <w:rPr>
+          <w:rFonts w:ascii="Times New Roman" w:eastAsia="Times New Roman" w:hAnsi="Times New Roman" w:cs="Times New Roman"/>
+          <w:sz w:val="24"/>
+          <w:szCs w:val="24"/>
+        </w:rPr>
         <w:t>Revisions to dataset</w:t>
       </w:r>
     </w:p>
@@ -1030,7 +983,6 @@
         <w:t xml:space="preserve">Second, download the cumulative SARS-CoV-2 cases file from John Hopkins </w:t>
       </w:r>
       <w:hyperlink r:id="rId7">
-        <w:proofErr w:type="spellStart"/>
         <w:r>
           <w:rPr>
             <w:rFonts w:ascii="Times New Roman" w:eastAsia="Times New Roman" w:hAnsi="Times New Roman" w:cs="Times New Roman"/>
@@ -1041,7 +993,6 @@
           </w:rPr>
           <w:t>github</w:t>
         </w:r>
-        <w:proofErr w:type="spellEnd"/>
       </w:hyperlink>
       <w:r>
         <w:rPr>
@@ -1070,15 +1021,7 @@
           <w:sz w:val="24"/>
           <w:szCs w:val="24"/>
         </w:rPr>
-        <w:t>Third, log into GISAID and download the week's submission of Connecticut sequen</w:t>
-      </w:r>
-      <w:r>
-        <w:rPr>
-          <w:rFonts w:ascii="Times New Roman" w:eastAsia="Times New Roman" w:hAnsi="Times New Roman" w:cs="Times New Roman"/>
-          <w:sz w:val="24"/>
-          <w:szCs w:val="24"/>
-        </w:rPr>
-        <w:t>ces:</w:t>
+        <w:t>Third, log into GISAID and download the week's submission of Connecticut sequences:</w:t>
       </w:r>
     </w:p>
     <w:p>
@@ -1142,6 +1085,7 @@
           <w:sz w:val="24"/>
           <w:szCs w:val="24"/>
         </w:rPr>
+        <w:lastRenderedPageBreak/>
         <w:t>In the Search menu:</w:t>
       </w:r>
     </w:p>
@@ -1233,15 +1177,7 @@
           <w:sz w:val="24"/>
           <w:szCs w:val="24"/>
         </w:rPr>
-        <w:t xml:space="preserve"> </w:t>
-      </w:r>
-      <w:r>
-        <w:rPr>
-          <w:rFonts w:ascii="Times New Roman" w:eastAsia="Times New Roman" w:hAnsi="Times New Roman" w:cs="Times New Roman"/>
-          <w:sz w:val="24"/>
-          <w:szCs w:val="24"/>
-        </w:rPr>
-        <w:t xml:space="preserve">of </w:t>
+        <w:t xml:space="preserve"> of </w:t>
       </w:r>
       <w:r>
         <w:rPr>
@@ -1279,46 +1215,7 @@
           <w:sz w:val="24"/>
           <w:szCs w:val="24"/>
         </w:rPr>
-        <w:lastRenderedPageBreak/>
-        <w:t xml:space="preserve">Reference </w:t>
-      </w:r>
-      <w:proofErr w:type="spellStart"/>
-      <w:r>
-        <w:rPr>
-          <w:rFonts w:ascii="Times New Roman" w:eastAsia="Times New Roman" w:hAnsi="Times New Roman" w:cs="Times New Roman"/>
-          <w:sz w:val="24"/>
-          <w:szCs w:val="24"/>
-        </w:rPr>
-        <w:t>date_github</w:t>
-      </w:r>
-      <w:proofErr w:type="spellEnd"/>
-      <w:r>
-        <w:rPr>
-          <w:rFonts w:ascii="Times New Roman" w:eastAsia="Times New Roman" w:hAnsi="Times New Roman" w:cs="Times New Roman"/>
-          <w:sz w:val="24"/>
-          <w:szCs w:val="24"/>
-        </w:rPr>
-        <w:t xml:space="preserve"> variable in </w:t>
-      </w:r>
-      <w:proofErr w:type="spellStart"/>
-      <w:proofErr w:type="gramStart"/>
-      <w:r>
-        <w:rPr>
-          <w:rFonts w:ascii="Times New Roman" w:eastAsia="Times New Roman" w:hAnsi="Times New Roman" w:cs="Times New Roman"/>
-          <w:sz w:val="24"/>
-          <w:szCs w:val="24"/>
-        </w:rPr>
-        <w:t>server.R</w:t>
-      </w:r>
-      <w:proofErr w:type="spellEnd"/>
-      <w:proofErr w:type="gramEnd"/>
-      <w:r>
-        <w:rPr>
-          <w:rFonts w:ascii="Times New Roman" w:eastAsia="Times New Roman" w:hAnsi="Times New Roman" w:cs="Times New Roman"/>
-          <w:sz w:val="24"/>
-          <w:szCs w:val="24"/>
-        </w:rPr>
-        <w:t xml:space="preserve"> file.</w:t>
+        <w:t>Reference date_github variable in server.R file.</w:t>
       </w:r>
     </w:p>
     <w:p>
@@ -1381,25 +1278,7 @@
           <w:sz w:val="24"/>
           <w:szCs w:val="24"/>
         </w:rPr>
-        <w:t>Save downloaded file (gisaid_hcov-19*.</w:t>
-      </w:r>
-      <w:proofErr w:type="spellStart"/>
-      <w:r>
-        <w:rPr>
-          <w:rFonts w:ascii="Times New Roman" w:eastAsia="Times New Roman" w:hAnsi="Times New Roman" w:cs="Times New Roman"/>
-          <w:sz w:val="24"/>
-          <w:szCs w:val="24"/>
-        </w:rPr>
-        <w:t>tsv</w:t>
-      </w:r>
-      <w:proofErr w:type="spellEnd"/>
-      <w:r>
-        <w:rPr>
-          <w:rFonts w:ascii="Times New Roman" w:eastAsia="Times New Roman" w:hAnsi="Times New Roman" w:cs="Times New Roman"/>
-          <w:sz w:val="24"/>
-          <w:szCs w:val="24"/>
-        </w:rPr>
-        <w:t xml:space="preserve">) into data folder </w:t>
+        <w:t xml:space="preserve">Save downloaded file (gisaid_hcov-19*.tsv) into data folder </w:t>
       </w:r>
     </w:p>
     <w:p>
@@ -1444,7 +1323,6 @@
         <w:t xml:space="preserve">Refer to Pangolin </w:t>
       </w:r>
       <w:hyperlink r:id="rId8">
-        <w:proofErr w:type="spellStart"/>
         <w:r>
           <w:rPr>
             <w:rFonts w:ascii="Times New Roman" w:eastAsia="Times New Roman" w:hAnsi="Times New Roman" w:cs="Times New Roman"/>
@@ -1455,7 +1333,6 @@
           </w:rPr>
           <w:t>github</w:t>
         </w:r>
-        <w:proofErr w:type="spellEnd"/>
       </w:hyperlink>
       <w:r>
         <w:rPr>
@@ -1548,71 +1425,7 @@
           <w:sz w:val="24"/>
           <w:szCs w:val="24"/>
         </w:rPr>
-        <w:t>It is advisable to perform thes</w:t>
-      </w:r>
-      <w:r>
-        <w:rPr>
-          <w:rFonts w:ascii="Times New Roman" w:eastAsia="Times New Roman" w:hAnsi="Times New Roman" w:cs="Times New Roman"/>
-          <w:sz w:val="24"/>
-          <w:szCs w:val="24"/>
-        </w:rPr>
-        <w:t xml:space="preserve">e changes and do at least one test run in </w:t>
-      </w:r>
-      <w:proofErr w:type="spellStart"/>
-      <w:proofErr w:type="gramStart"/>
-      <w:r>
-        <w:rPr>
-          <w:rFonts w:ascii="Times New Roman" w:eastAsia="Times New Roman" w:hAnsi="Times New Roman" w:cs="Times New Roman"/>
-          <w:sz w:val="24"/>
-          <w:szCs w:val="24"/>
-        </w:rPr>
-        <w:t>gisaid.R</w:t>
-      </w:r>
-      <w:proofErr w:type="spellEnd"/>
-      <w:proofErr w:type="gramEnd"/>
-      <w:r>
-        <w:rPr>
-          <w:rFonts w:ascii="Times New Roman" w:eastAsia="Times New Roman" w:hAnsi="Times New Roman" w:cs="Times New Roman"/>
-          <w:sz w:val="24"/>
-          <w:szCs w:val="24"/>
-        </w:rPr>
-        <w:t xml:space="preserve"> scripts to check for errors prior to updating </w:t>
-      </w:r>
-      <w:proofErr w:type="spellStart"/>
-      <w:r>
-        <w:rPr>
-          <w:rFonts w:ascii="Times New Roman" w:eastAsia="Times New Roman" w:hAnsi="Times New Roman" w:cs="Times New Roman"/>
-          <w:sz w:val="24"/>
-          <w:szCs w:val="24"/>
-        </w:rPr>
-        <w:t>server.R</w:t>
-      </w:r>
-      <w:proofErr w:type="spellEnd"/>
-      <w:r>
-        <w:rPr>
-          <w:rFonts w:ascii="Times New Roman" w:eastAsia="Times New Roman" w:hAnsi="Times New Roman" w:cs="Times New Roman"/>
-          <w:sz w:val="24"/>
-          <w:szCs w:val="24"/>
-        </w:rPr>
-        <w:t xml:space="preserve"> and </w:t>
-      </w:r>
-      <w:proofErr w:type="spellStart"/>
-      <w:r>
-        <w:rPr>
-          <w:rFonts w:ascii="Times New Roman" w:eastAsia="Times New Roman" w:hAnsi="Times New Roman" w:cs="Times New Roman"/>
-          <w:sz w:val="24"/>
-          <w:szCs w:val="24"/>
-        </w:rPr>
-        <w:t>ui.R</w:t>
-      </w:r>
-      <w:proofErr w:type="spellEnd"/>
-      <w:r>
-        <w:rPr>
-          <w:rFonts w:ascii="Times New Roman" w:eastAsia="Times New Roman" w:hAnsi="Times New Roman" w:cs="Times New Roman"/>
-          <w:sz w:val="24"/>
-          <w:szCs w:val="24"/>
-        </w:rPr>
-        <w:t xml:space="preserve"> scripts.</w:t>
+        <w:t>It is advisable to perform these changes and do at least one test run in gisaid.R scripts to check for errors prior to updating server.R and ui.R scripts.</w:t>
       </w:r>
     </w:p>
     <w:p>
@@ -1627,8 +1440,6 @@
           <w:szCs w:val="24"/>
         </w:rPr>
       </w:pPr>
-      <w:proofErr w:type="spellStart"/>
-      <w:proofErr w:type="gramStart"/>
       <w:r>
         <w:rPr>
           <w:rFonts w:ascii="Times New Roman" w:eastAsia="Times New Roman" w:hAnsi="Times New Roman" w:cs="Times New Roman"/>
@@ -1637,8 +1448,6 @@
         </w:rPr>
         <w:t>server.R</w:t>
       </w:r>
-      <w:proofErr w:type="spellEnd"/>
-      <w:proofErr w:type="gramEnd"/>
     </w:p>
     <w:p>
       <w:pPr>
@@ -1715,31 +1524,13 @@
           <w:szCs w:val="24"/>
         </w:rPr>
       </w:pPr>
-      <w:proofErr w:type="spellStart"/>
-      <w:r>
-        <w:rPr>
-          <w:rFonts w:ascii="Times New Roman" w:eastAsia="Times New Roman" w:hAnsi="Times New Roman" w:cs="Times New Roman"/>
-          <w:sz w:val="24"/>
-          <w:szCs w:val="24"/>
-        </w:rPr>
-        <w:t>Date_github</w:t>
-      </w:r>
-      <w:proofErr w:type="spellEnd"/>
-      <w:r>
-        <w:rPr>
-          <w:rFonts w:ascii="Times New Roman" w:eastAsia="Times New Roman" w:hAnsi="Times New Roman" w:cs="Times New Roman"/>
-          <w:sz w:val="24"/>
-          <w:szCs w:val="24"/>
-        </w:rPr>
-        <w:t xml:space="preserve"> for refere</w:t>
-      </w:r>
-      <w:r>
-        <w:rPr>
-          <w:rFonts w:ascii="Times New Roman" w:eastAsia="Times New Roman" w:hAnsi="Times New Roman" w:cs="Times New Roman"/>
-          <w:sz w:val="24"/>
-          <w:szCs w:val="24"/>
-        </w:rPr>
-        <w:t>nce during metadata download</w:t>
+      <w:r>
+        <w:rPr>
+          <w:rFonts w:ascii="Times New Roman" w:eastAsia="Times New Roman" w:hAnsi="Times New Roman" w:cs="Times New Roman"/>
+          <w:sz w:val="24"/>
+          <w:szCs w:val="24"/>
+        </w:rPr>
+        <w:t>Date_github for reference during metadata download</w:t>
       </w:r>
     </w:p>
     <w:p>
@@ -1817,8 +1608,6 @@
           <w:szCs w:val="24"/>
         </w:rPr>
       </w:pPr>
-      <w:proofErr w:type="spellStart"/>
-      <w:proofErr w:type="gramStart"/>
       <w:r>
         <w:rPr>
           <w:rFonts w:ascii="Times New Roman" w:eastAsia="Times New Roman" w:hAnsi="Times New Roman" w:cs="Times New Roman"/>
@@ -1827,8 +1616,6 @@
         </w:rPr>
         <w:t>ui.R</w:t>
       </w:r>
-      <w:proofErr w:type="spellEnd"/>
-      <w:proofErr w:type="gramEnd"/>
     </w:p>
     <w:p>
       <w:pPr>
@@ -2018,35 +1805,7 @@
           <w:sz w:val="24"/>
           <w:szCs w:val="24"/>
         </w:rPr>
-        <w:t xml:space="preserve">It is always advisable to run the server scripts on the separate </w:t>
-      </w:r>
-      <w:proofErr w:type="spellStart"/>
-      <w:proofErr w:type="gramStart"/>
-      <w:r>
-        <w:rPr>
-          <w:rFonts w:ascii="Times New Roman" w:eastAsia="Times New Roman" w:hAnsi="Times New Roman" w:cs="Times New Roman"/>
-          <w:sz w:val="24"/>
-          <w:szCs w:val="24"/>
-        </w:rPr>
-        <w:t>gisaid.R</w:t>
-      </w:r>
-      <w:proofErr w:type="spellEnd"/>
-      <w:proofErr w:type="gramEnd"/>
-      <w:r>
-        <w:rPr>
-          <w:rFonts w:ascii="Times New Roman" w:eastAsia="Times New Roman" w:hAnsi="Times New Roman" w:cs="Times New Roman"/>
-          <w:sz w:val="24"/>
-          <w:szCs w:val="24"/>
-        </w:rPr>
-        <w:t xml:space="preserve"> file first to check for errors in the individual code blocks before running </w:t>
-      </w:r>
-      <w:r>
-        <w:rPr>
-          <w:rFonts w:ascii="Times New Roman" w:eastAsia="Times New Roman" w:hAnsi="Times New Roman" w:cs="Times New Roman"/>
-          <w:sz w:val="24"/>
-          <w:szCs w:val="24"/>
-        </w:rPr>
-        <w:t>the Shiny App.</w:t>
+        <w:t>It is always advisable to run the server scripts on the separate gisaid.R file first to check for errors in the individual code blocks before running the Shiny App.</w:t>
       </w:r>
     </w:p>
     <w:p>
@@ -2067,6 +1826,7 @@
           <w:sz w:val="24"/>
           <w:szCs w:val="24"/>
         </w:rPr>
+        <w:lastRenderedPageBreak/>
         <w:t>Table 1 scripts include merging 3 different datasets and exclusion of old data. The scripts themselves are very hands on and might bug given any formatting changes.</w:t>
       </w:r>
     </w:p>
@@ -2109,53 +1869,7 @@
           <w:sz w:val="24"/>
           <w:szCs w:val="24"/>
         </w:rPr>
-        <w:t>Be careful with formatting of Co</w:t>
-      </w:r>
-      <w:r>
-        <w:rPr>
-          <w:rFonts w:ascii="Times New Roman" w:eastAsia="Times New Roman" w:hAnsi="Times New Roman" w:cs="Times New Roman"/>
-          <w:sz w:val="24"/>
-          <w:szCs w:val="24"/>
-        </w:rPr>
-        <w:t xml:space="preserve">llection Date for metadata files, advisable to use </w:t>
-      </w:r>
-      <w:proofErr w:type="spellStart"/>
-      <w:proofErr w:type="gramStart"/>
-      <w:r>
-        <w:rPr>
-          <w:rFonts w:ascii="Times New Roman" w:eastAsia="Times New Roman" w:hAnsi="Times New Roman" w:cs="Times New Roman"/>
-          <w:sz w:val="24"/>
-          <w:szCs w:val="24"/>
-        </w:rPr>
-        <w:t>as.Date</w:t>
-      </w:r>
-      <w:proofErr w:type="spellEnd"/>
-      <w:proofErr w:type="gramEnd"/>
-      <w:r>
-        <w:rPr>
-          <w:rFonts w:ascii="Times New Roman" w:eastAsia="Times New Roman" w:hAnsi="Times New Roman" w:cs="Times New Roman"/>
-          <w:sz w:val="24"/>
-          <w:szCs w:val="24"/>
-        </w:rPr>
-        <w:t xml:space="preserve">() instead of </w:t>
-      </w:r>
-      <w:proofErr w:type="spellStart"/>
-      <w:r>
-        <w:rPr>
-          <w:rFonts w:ascii="Times New Roman" w:eastAsia="Times New Roman" w:hAnsi="Times New Roman" w:cs="Times New Roman"/>
-          <w:sz w:val="24"/>
-          <w:szCs w:val="24"/>
-        </w:rPr>
-        <w:t>mdy</w:t>
-      </w:r>
-      <w:proofErr w:type="spellEnd"/>
-      <w:r>
-        <w:rPr>
-          <w:rFonts w:ascii="Times New Roman" w:eastAsia="Times New Roman" w:hAnsi="Times New Roman" w:cs="Times New Roman"/>
-          <w:sz w:val="24"/>
-          <w:szCs w:val="24"/>
-        </w:rPr>
-        <w:t>() but may change.</w:t>
+        <w:t>Be careful with formatting of Collection Date for metadata files, advisable to use as.Date() instead of mdy() but may change.</w:t>
       </w:r>
     </w:p>
     <w:p>
@@ -2176,7 +1890,6 @@
           <w:sz w:val="24"/>
           <w:szCs w:val="24"/>
         </w:rPr>
-        <w:lastRenderedPageBreak/>
         <w:t>Hence backing up files is so important as should Collection Date bug to NAs, one would have to redownload and filter the full metadata file from GISAID.</w:t>
       </w:r>
     </w:p>
@@ -2198,15 +1911,7 @@
           <w:sz w:val="24"/>
           <w:szCs w:val="24"/>
         </w:rPr>
-        <w:t>Documents</w:t>
-      </w:r>
-      <w:r>
-        <w:rPr>
-          <w:rFonts w:ascii="Times New Roman" w:eastAsia="Times New Roman" w:hAnsi="Times New Roman" w:cs="Times New Roman"/>
-          <w:sz w:val="24"/>
-          <w:szCs w:val="24"/>
-        </w:rPr>
-        <w:t>:</w:t>
+        <w:t>Documents:</w:t>
       </w:r>
     </w:p>
     <w:p>
@@ -2227,25 +1932,7 @@
           <w:sz w:val="24"/>
           <w:szCs w:val="24"/>
         </w:rPr>
-        <w:t xml:space="preserve">Make sure to regularly check for new </w:t>
-      </w:r>
-      <w:proofErr w:type="spellStart"/>
-      <w:r>
-        <w:rPr>
-          <w:rFonts w:ascii="Times New Roman" w:eastAsia="Times New Roman" w:hAnsi="Times New Roman" w:cs="Times New Roman"/>
-          <w:sz w:val="24"/>
-          <w:szCs w:val="24"/>
-        </w:rPr>
-        <w:t>Pango</w:t>
-      </w:r>
-      <w:proofErr w:type="spellEnd"/>
-      <w:r>
-        <w:rPr>
-          <w:rFonts w:ascii="Times New Roman" w:eastAsia="Times New Roman" w:hAnsi="Times New Roman" w:cs="Times New Roman"/>
-          <w:sz w:val="24"/>
-          <w:szCs w:val="24"/>
-        </w:rPr>
-        <w:t xml:space="preserve"> lineage assignments to add to variant_names.csv</w:t>
+        <w:t>Make sure to regularly check for new Pango lineage assignments to add to variant_names.csv</w:t>
       </w:r>
     </w:p>
     <w:p>
@@ -2266,15 +1953,7 @@
           <w:sz w:val="24"/>
           <w:szCs w:val="24"/>
         </w:rPr>
-        <w:t>One way to efficiently add new lineages as they appear is to run the app (DO NOT PUBLISH YET) and view Table 1 to see how many sequences are being classified as Ot</w:t>
-      </w:r>
-      <w:r>
-        <w:rPr>
-          <w:rFonts w:ascii="Times New Roman" w:eastAsia="Times New Roman" w:hAnsi="Times New Roman" w:cs="Times New Roman"/>
-          <w:sz w:val="24"/>
-          <w:szCs w:val="24"/>
-        </w:rPr>
-        <w:t>her, then double check for actual lineage assignment in the metadata file for inclusion in variant_names.csv.</w:t>
+        <w:t>One way to efficiently add new lineages as they appear is to run the app (DO NOT PUBLISH YET) and view Table 1 to see how many sequences are being classified as Other, then double check for actual lineage assignment in the metadata file for inclusion in variant_names.csv.</w:t>
       </w:r>
     </w:p>
     <w:p>
@@ -2342,33 +2021,7 @@
           <w:sz w:val="24"/>
           <w:szCs w:val="24"/>
         </w:rPr>
-        <w:t>Lost or corrupted metadata file: If lost, the master file (</w:t>
-      </w:r>
-      <w:proofErr w:type="spellStart"/>
-      <w:r>
-        <w:rPr>
-          <w:rFonts w:ascii="Times New Roman" w:eastAsia="Times New Roman" w:hAnsi="Times New Roman" w:cs="Times New Roman"/>
-          <w:sz w:val="24"/>
-          <w:szCs w:val="24"/>
-        </w:rPr>
-        <w:t>metadata_nex</w:t>
-      </w:r>
-      <w:r>
-        <w:rPr>
-          <w:rFonts w:ascii="Times New Roman" w:eastAsia="Times New Roman" w:hAnsi="Times New Roman" w:cs="Times New Roman"/>
-          <w:sz w:val="24"/>
-          <w:szCs w:val="24"/>
-        </w:rPr>
-        <w:t>tstrain.tsv</w:t>
-      </w:r>
-      <w:proofErr w:type="spellEnd"/>
-      <w:r>
-        <w:rPr>
-          <w:rFonts w:ascii="Times New Roman" w:eastAsia="Times New Roman" w:hAnsi="Times New Roman" w:cs="Times New Roman"/>
-          <w:sz w:val="24"/>
-          <w:szCs w:val="24"/>
-        </w:rPr>
-        <w:t xml:space="preserve">) can be downloaded from GISAID (‘Downloads’ -&gt; ‘Genomic epidemiology’ -&gt; ‘metadata’) for initial run. </w:t>
+        <w:t xml:space="preserve">Lost or corrupted metadata file: If lost, the master file (metadata_nextstrain.tsv) can be downloaded from GISAID (‘Downloads’ -&gt; ‘Genomic epidemiology’ -&gt; ‘metadata’) for initial run. </w:t>
       </w:r>
     </w:p>
     <w:sectPr>
@@ -2382,7 +2035,7 @@
 </file>
 
 <file path=word/numbering.xml><?xml version="1.0" encoding="utf-8"?>
-<w:numbering xmlns:wpc="http://schemas.microsoft.com/office/word/2010/wordprocessingCanvas" xmlns:cx="http://schemas.microsoft.com/office/drawing/2014/chartex" xmlns:cx1="http://schemas.microsoft.com/office/drawing/2015/9/8/chartex" xmlns:cx2="http://schemas.microsoft.com/office/drawing/2015/10/21/chartex" xmlns:cx3="http://schemas.microsoft.com/office/drawing/2016/5/9/chartex" xmlns:cx4="http://schemas.microsoft.com/office/drawing/2016/5/10/chartex" xmlns:cx5="http://schemas.microsoft.com/office/drawing/2016/5/11/chartex" xmlns:cx6="http://schemas.microsoft.com/office/drawing/2016/5/12/chartex" xmlns:cx7="http://schemas.microsoft.com/office/drawing/2016/5/13/chartex" xmlns:cx8="http://schemas.microsoft.com/office/drawing/2016/5/14/chartex" xmlns:mc="http://schemas.openxmlformats.org/markup-compatibility/2006" xmlns:aink="http://schemas.microsoft.com/office/drawing/2016/ink" xmlns:am3d="http://schemas.microsoft.com/office/drawing/2017/model3d" xmlns:o="urn:schemas-microsoft-com:office:office" xmlns:r="http://schemas.openxmlformats.org/officeDocument/2006/relationships" xmlns:m="http://schemas.openxmlformats.org/officeDocument/2006/math" xmlns:v="urn:schemas-microsoft-com:vml" xmlns:wp14="http://schemas.microsoft.com/office/word/2010/wordprocessingDrawing" xmlns:wp="http://schemas.openxmlformats.org/drawingml/2006/wordprocessingDrawing" xmlns:w10="urn:schemas-microsoft-com:office:word" xmlns:w="http://schemas.openxmlformats.org/wordprocessingml/2006/main" xmlns:w14="http://schemas.microsoft.com/office/word/2010/wordml" xmlns:w15="http://schemas.microsoft.com/office/word/2012/wordml" xmlns:w16cex="http://schemas.microsoft.com/office/word/2018/wordml/cex" xmlns:w16cid="http://schemas.microsoft.com/office/word/2016/wordml/cid" xmlns:w16="http://schemas.microsoft.com/office/word/2018/wordml" xmlns:w16sdtdh="http://schemas.microsoft.com/office/word/2020/wordml/sdtdatahash" xmlns:w16se="http://schemas.microsoft.com/office/word/2015/wordml/symex" xmlns:wpg="http://schemas.microsoft.com/office/word/2010/wordprocessingGroup" xmlns:wpi="http://schemas.microsoft.com/office/word/2010/wordprocessingInk" xmlns:wne="http://schemas.microsoft.com/office/word/2006/wordml" xmlns:wps="http://schemas.microsoft.com/office/word/2010/wordprocessingShape" mc:Ignorable="w14 w15 w16se w16cid w16 w16cex w16sdtdh wp14">
+<w:numbering xmlns:wpc="http://schemas.microsoft.com/office/word/2010/wordprocessingCanvas" xmlns:cx="http://schemas.microsoft.com/office/drawing/2014/chartex" xmlns:cx1="http://schemas.microsoft.com/office/drawing/2015/9/8/chartex" xmlns:cx2="http://schemas.microsoft.com/office/drawing/2015/10/21/chartex" xmlns:cx3="http://schemas.microsoft.com/office/drawing/2016/5/9/chartex" xmlns:cx4="http://schemas.microsoft.com/office/drawing/2016/5/10/chartex" xmlns:cx5="http://schemas.microsoft.com/office/drawing/2016/5/11/chartex" xmlns:cx6="http://schemas.microsoft.com/office/drawing/2016/5/12/chartex" xmlns:cx7="http://schemas.microsoft.com/office/drawing/2016/5/13/chartex" xmlns:cx8="http://schemas.microsoft.com/office/drawing/2016/5/14/chartex" xmlns:mc="http://schemas.openxmlformats.org/markup-compatibility/2006" xmlns:aink="http://schemas.microsoft.com/office/drawing/2016/ink" xmlns:am3d="http://schemas.microsoft.com/office/drawing/2017/model3d" xmlns:o="urn:schemas-microsoft-com:office:office" xmlns:oel="http://schemas.microsoft.com/office/2019/extlst" xmlns:r="http://schemas.openxmlformats.org/officeDocument/2006/relationships" xmlns:m="http://schemas.openxmlformats.org/officeDocument/2006/math" xmlns:v="urn:schemas-microsoft-com:vml" xmlns:wp14="http://schemas.microsoft.com/office/word/2010/wordprocessingDrawing" xmlns:wp="http://schemas.openxmlformats.org/drawingml/2006/wordprocessingDrawing" xmlns:w10="urn:schemas-microsoft-com:office:word" xmlns:w="http://schemas.openxmlformats.org/wordprocessingml/2006/main" xmlns:w14="http://schemas.microsoft.com/office/word/2010/wordml" xmlns:w15="http://schemas.microsoft.com/office/word/2012/wordml" xmlns:w16cex="http://schemas.microsoft.com/office/word/2018/wordml/cex" xmlns:w16cid="http://schemas.microsoft.com/office/word/2016/wordml/cid" xmlns:w16="http://schemas.microsoft.com/office/word/2018/wordml" xmlns:w16sdtdh="http://schemas.microsoft.com/office/word/2020/wordml/sdtdatahash" xmlns:w16se="http://schemas.microsoft.com/office/word/2015/wordml/symex" xmlns:wpg="http://schemas.microsoft.com/office/word/2010/wordprocessingGroup" xmlns:wpi="http://schemas.microsoft.com/office/word/2010/wordprocessingInk" xmlns:wne="http://schemas.microsoft.com/office/word/2006/wordml" xmlns:wps="http://schemas.microsoft.com/office/word/2010/wordprocessingShape" mc:Ignorable="w14 w15 w16se w16cid w16 w16cex w16sdtdh wp14">
   <w:abstractNum w:abstractNumId="0" w15:restartNumberingAfterBreak="0">
     <w:nsid w:val="04FE39EE"/>
     <w:multiLevelType w:val="multilevel"/>
@@ -2497,6 +2150,119 @@
     </w:lvl>
   </w:abstractNum>
   <w:abstractNum w:abstractNumId="1" w15:restartNumberingAfterBreak="0">
+    <w:nsid w:val="1B7F1486"/>
+    <w:multiLevelType w:val="hybridMultilevel"/>
+    <w:tmpl w:val="FA8A3254"/>
+    <w:lvl w:ilvl="0" w:tplc="54824EF2">
+      <w:start w:val="1"/>
+      <w:numFmt w:val="bullet"/>
+      <w:lvlText w:val="-"/>
+      <w:lvlJc w:val="left"/>
+      <w:pPr>
+        <w:ind w:left="720" w:hanging="360"/>
+      </w:pPr>
+      <w:rPr>
+        <w:rFonts w:ascii="Times New Roman" w:eastAsia="Times New Roman" w:hAnsi="Times New Roman" w:cs="Times New Roman" w:hint="default"/>
+      </w:rPr>
+    </w:lvl>
+    <w:lvl w:ilvl="1" w:tplc="04090003">
+      <w:start w:val="1"/>
+      <w:numFmt w:val="bullet"/>
+      <w:lvlText w:val="o"/>
+      <w:lvlJc w:val="left"/>
+      <w:pPr>
+        <w:ind w:left="1440" w:hanging="360"/>
+      </w:pPr>
+      <w:rPr>
+        <w:rFonts w:ascii="Courier New" w:hAnsi="Courier New" w:cs="Courier New" w:hint="default"/>
+      </w:rPr>
+    </w:lvl>
+    <w:lvl w:ilvl="2" w:tplc="04090005" w:tentative="1">
+      <w:start w:val="1"/>
+      <w:numFmt w:val="bullet"/>
+      <w:lvlText w:val=""/>
+      <w:lvlJc w:val="left"/>
+      <w:pPr>
+        <w:ind w:left="2160" w:hanging="360"/>
+      </w:pPr>
+      <w:rPr>
+        <w:rFonts w:ascii="Wingdings" w:hAnsi="Wingdings" w:hint="default"/>
+      </w:rPr>
+    </w:lvl>
+    <w:lvl w:ilvl="3" w:tplc="04090001" w:tentative="1">
+      <w:start w:val="1"/>
+      <w:numFmt w:val="bullet"/>
+      <w:lvlText w:val=""/>
+      <w:lvlJc w:val="left"/>
+      <w:pPr>
+        <w:ind w:left="2880" w:hanging="360"/>
+      </w:pPr>
+      <w:rPr>
+        <w:rFonts w:ascii="Symbol" w:hAnsi="Symbol" w:hint="default"/>
+      </w:rPr>
+    </w:lvl>
+    <w:lvl w:ilvl="4" w:tplc="04090003" w:tentative="1">
+      <w:start w:val="1"/>
+      <w:numFmt w:val="bullet"/>
+      <w:lvlText w:val="o"/>
+      <w:lvlJc w:val="left"/>
+      <w:pPr>
+        <w:ind w:left="3600" w:hanging="360"/>
+      </w:pPr>
+      <w:rPr>
+        <w:rFonts w:ascii="Courier New" w:hAnsi="Courier New" w:cs="Courier New" w:hint="default"/>
+      </w:rPr>
+    </w:lvl>
+    <w:lvl w:ilvl="5" w:tplc="04090005" w:tentative="1">
+      <w:start w:val="1"/>
+      <w:numFmt w:val="bullet"/>
+      <w:lvlText w:val=""/>
+      <w:lvlJc w:val="left"/>
+      <w:pPr>
+        <w:ind w:left="4320" w:hanging="360"/>
+      </w:pPr>
+      <w:rPr>
+        <w:rFonts w:ascii="Wingdings" w:hAnsi="Wingdings" w:hint="default"/>
+      </w:rPr>
+    </w:lvl>
+    <w:lvl w:ilvl="6" w:tplc="04090001" w:tentative="1">
+      <w:start w:val="1"/>
+      <w:numFmt w:val="bullet"/>
+      <w:lvlText w:val=""/>
+      <w:lvlJc w:val="left"/>
+      <w:pPr>
+        <w:ind w:left="5040" w:hanging="360"/>
+      </w:pPr>
+      <w:rPr>
+        <w:rFonts w:ascii="Symbol" w:hAnsi="Symbol" w:hint="default"/>
+      </w:rPr>
+    </w:lvl>
+    <w:lvl w:ilvl="7" w:tplc="04090003" w:tentative="1">
+      <w:start w:val="1"/>
+      <w:numFmt w:val="bullet"/>
+      <w:lvlText w:val="o"/>
+      <w:lvlJc w:val="left"/>
+      <w:pPr>
+        <w:ind w:left="5760" w:hanging="360"/>
+      </w:pPr>
+      <w:rPr>
+        <w:rFonts w:ascii="Courier New" w:hAnsi="Courier New" w:cs="Courier New" w:hint="default"/>
+      </w:rPr>
+    </w:lvl>
+    <w:lvl w:ilvl="8" w:tplc="04090005" w:tentative="1">
+      <w:start w:val="1"/>
+      <w:numFmt w:val="bullet"/>
+      <w:lvlText w:val=""/>
+      <w:lvlJc w:val="left"/>
+      <w:pPr>
+        <w:ind w:left="6480" w:hanging="360"/>
+      </w:pPr>
+      <w:rPr>
+        <w:rFonts w:ascii="Wingdings" w:hAnsi="Wingdings" w:hint="default"/>
+      </w:rPr>
+    </w:lvl>
+  </w:abstractNum>
+  <w:abstractNum w:abstractNumId="2" w15:restartNumberingAfterBreak="0">
     <w:nsid w:val="1BA96604"/>
     <w:multiLevelType w:val="multilevel"/>
     <w:tmpl w:val="02E8EB7C"/>
@@ -2609,7 +2375,7 @@
       </w:rPr>
     </w:lvl>
   </w:abstractNum>
-  <w:abstractNum w:abstractNumId="2" w15:restartNumberingAfterBreak="0">
+  <w:abstractNum w:abstractNumId="3" w15:restartNumberingAfterBreak="0">
     <w:nsid w:val="21014D08"/>
     <w:multiLevelType w:val="multilevel"/>
     <w:tmpl w:val="CE4A9EE4"/>
@@ -2722,7 +2488,7 @@
       </w:rPr>
     </w:lvl>
   </w:abstractNum>
-  <w:abstractNum w:abstractNumId="3" w15:restartNumberingAfterBreak="0">
+  <w:abstractNum w:abstractNumId="4" w15:restartNumberingAfterBreak="0">
     <w:nsid w:val="34985A32"/>
     <w:multiLevelType w:val="multilevel"/>
     <w:tmpl w:val="D212A356"/>
@@ -2835,7 +2601,7 @@
       </w:rPr>
     </w:lvl>
   </w:abstractNum>
-  <w:abstractNum w:abstractNumId="4" w15:restartNumberingAfterBreak="0">
+  <w:abstractNum w:abstractNumId="5" w15:restartNumberingAfterBreak="0">
     <w:nsid w:val="40ED7CAA"/>
     <w:multiLevelType w:val="multilevel"/>
     <w:tmpl w:val="D118266C"/>
@@ -2953,7 +2719,7 @@
       </w:rPr>
     </w:lvl>
   </w:abstractNum>
-  <w:abstractNum w:abstractNumId="5" w15:restartNumberingAfterBreak="0">
+  <w:abstractNum w:abstractNumId="6" w15:restartNumberingAfterBreak="0">
     <w:nsid w:val="425E4ADE"/>
     <w:multiLevelType w:val="multilevel"/>
     <w:tmpl w:val="C9CE842E"/>
@@ -3066,7 +2832,7 @@
       </w:rPr>
     </w:lvl>
   </w:abstractNum>
-  <w:abstractNum w:abstractNumId="6" w15:restartNumberingAfterBreak="0">
+  <w:abstractNum w:abstractNumId="7" w15:restartNumberingAfterBreak="0">
     <w:nsid w:val="43705F71"/>
     <w:multiLevelType w:val="multilevel"/>
     <w:tmpl w:val="73D679D2"/>
@@ -3179,7 +2945,7 @@
       </w:rPr>
     </w:lvl>
   </w:abstractNum>
-  <w:abstractNum w:abstractNumId="7" w15:restartNumberingAfterBreak="0">
+  <w:abstractNum w:abstractNumId="8" w15:restartNumberingAfterBreak="0">
     <w:nsid w:val="6DF76926"/>
     <w:multiLevelType w:val="multilevel"/>
     <w:tmpl w:val="2F8EB934"/>
@@ -3292,29 +3058,32 @@
       </w:rPr>
     </w:lvl>
   </w:abstractNum>
-  <w:num w:numId="1">
+  <w:num w:numId="1" w16cid:durableId="1817146289">
+    <w:abstractNumId w:val="3"/>
+  </w:num>
+  <w:num w:numId="2" w16cid:durableId="1840001795">
+    <w:abstractNumId w:val="0"/>
+  </w:num>
+  <w:num w:numId="3" w16cid:durableId="1319458880">
     <w:abstractNumId w:val="2"/>
   </w:num>
-  <w:num w:numId="2">
-    <w:abstractNumId w:val="0"/>
+  <w:num w:numId="4" w16cid:durableId="478615856">
+    <w:abstractNumId w:val="7"/>
   </w:num>
-  <w:num w:numId="3">
-    <w:abstractNumId w:val="1"/>
+  <w:num w:numId="5" w16cid:durableId="1327515833">
+    <w:abstractNumId w:val="8"/>
   </w:num>
-  <w:num w:numId="4">
+  <w:num w:numId="6" w16cid:durableId="2133088747">
+    <w:abstractNumId w:val="5"/>
+  </w:num>
+  <w:num w:numId="7" w16cid:durableId="44761897">
     <w:abstractNumId w:val="6"/>
   </w:num>
-  <w:num w:numId="5">
-    <w:abstractNumId w:val="7"/>
-  </w:num>
-  <w:num w:numId="6">
+  <w:num w:numId="8" w16cid:durableId="1900092336">
     <w:abstractNumId w:val="4"/>
   </w:num>
-  <w:num w:numId="7">
-    <w:abstractNumId w:val="5"/>
-  </w:num>
-  <w:num w:numId="8">
-    <w:abstractNumId w:val="3"/>
+  <w:num w:numId="9" w16cid:durableId="1236235562">
+    <w:abstractNumId w:val="1"/>
   </w:num>
 </w:numbering>
 </file>
@@ -3927,6 +3696,17 @@
       <w:shd w:val="clear" w:color="auto" w:fill="E1DFDD"/>
     </w:rPr>
   </w:style>
+  <w:style w:type="paragraph" w:styleId="ListParagraph">
+    <w:name w:val="List Paragraph"/>
+    <w:basedOn w:val="Normal"/>
+    <w:uiPriority w:val="34"/>
+    <w:qFormat/>
+    <w:rsid w:val="0007525A"/>
+    <w:pPr>
+      <w:ind w:left="720"/>
+      <w:contextualSpacing/>
+    </w:pPr>
+  </w:style>
 </w:styles>
 </file>
 
